--- a/Assessment/LukeStanbridge.CodeofEthics.docx
+++ b/Assessment/LukeStanbridge.CodeofEthics.docx
@@ -1,13 +1,19 @@
 
 <file path=word/document.xml><?xml version="1.0" encoding="utf-8"?>
-<w:document xmlns:wpc="http://schemas.microsoft.com/office/word/2010/wordprocessingCanvas" xmlns:cx="http://schemas.microsoft.com/office/drawing/2014/chartex" xmlns:cx1="http://schemas.microsoft.com/office/drawing/2015/9/8/chartex" xmlns:cx2="http://schemas.microsoft.com/office/drawing/2015/10/21/chartex" xmlns:cx3="http://schemas.microsoft.com/office/drawing/2016/5/9/chartex" xmlns:cx4="http://schemas.microsoft.com/office/drawing/2016/5/10/chartex" xmlns:cx5="http://schemas.microsoft.com/office/drawing/2016/5/11/chartex" xmlns:cx6="http://schemas.microsoft.com/office/drawing/2016/5/12/chartex" xmlns:cx7="http://schemas.microsoft.com/office/drawing/2016/5/13/chartex" xmlns:cx8="http://schemas.microsoft.com/office/drawing/2016/5/14/chartex" xmlns:mc="http://schemas.openxmlformats.org/markup-compatibility/2006" xmlns:aink="http://schemas.microsoft.com/office/drawing/2016/ink" xmlns:am3d="http://schemas.microsoft.com/office/drawing/2017/model3d" xmlns:o="urn:schemas-microsoft-com:office:office" xmlns:oel="http://schemas.microsoft.com/office/2019/extlst" xmlns:r="http://schemas.openxmlformats.org/officeDocument/2006/relationships" xmlns:m="http://schemas.openxmlformats.org/officeDocument/2006/math" xmlns:v="urn:schemas-microsoft-com:vml" xmlns:wp14="http://schemas.microsoft.com/office/word/2010/wordprocessingDrawing" xmlns:wp="http://schemas.openxmlformats.org/drawingml/2006/wordprocessingDrawing" xmlns:w10="urn:schemas-microsoft-com:office:word" xmlns:w="http://schemas.openxmlformats.org/wordprocessingml/2006/main" xmlns:w14="http://schemas.microsoft.com/office/word/2010/wordml" xmlns:w15="http://schemas.microsoft.com/office/word/2012/wordml" xmlns:w16cex="http://schemas.microsoft.com/office/word/2018/wordml/cex" xmlns:w16cid="http://schemas.microsoft.com/office/word/2016/wordml/cid" xmlns:w16="http://schemas.microsoft.com/office/word/2018/wordml" xmlns:w16sdtdh="http://schemas.microsoft.com/office/word/2020/wordml/sdtdatahash" xmlns:w16se="http://schemas.microsoft.com/office/word/2015/wordml/symex" xmlns:wpg="http://schemas.microsoft.com/office/word/2010/wordprocessingGroup" xmlns:wpi="http://schemas.microsoft.com/office/word/2010/wordprocessingInk" xmlns:wne="http://schemas.microsoft.com/office/word/2006/wordml" xmlns:wps="http://schemas.microsoft.com/office/word/2010/wordprocessingShape" mc:Ignorable="w14 w15 w16se w16cid w16 w16cex w16sdtdh wp14">
+<w:document xmlns:wpc="http://schemas.microsoft.com/office/word/2010/wordprocessingCanvas" xmlns:cx="http://schemas.microsoft.com/office/drawing/2014/chartex" xmlns:cx1="http://schemas.microsoft.com/office/drawing/2015/9/8/chartex" xmlns:cx2="http://schemas.microsoft.com/office/drawing/2015/10/21/chartex" xmlns:cx3="http://schemas.microsoft.com/office/drawing/2016/5/9/chartex" xmlns:cx4="http://schemas.microsoft.com/office/drawing/2016/5/10/chartex" xmlns:cx5="http://schemas.microsoft.com/office/drawing/2016/5/11/chartex" xmlns:cx6="http://schemas.microsoft.com/office/drawing/2016/5/12/chartex" xmlns:cx7="http://schemas.microsoft.com/office/drawing/2016/5/13/chartex" xmlns:cx8="http://schemas.microsoft.com/office/drawing/2016/5/14/chartex" xmlns:mc="http://schemas.openxmlformats.org/markup-compatibility/2006" xmlns:aink="http://schemas.microsoft.com/office/drawing/2016/ink" xmlns:am3d="http://schemas.microsoft.com/office/drawing/2017/model3d" xmlns:o="urn:schemas-microsoft-com:office:office" xmlns:r="http://schemas.openxmlformats.org/officeDocument/2006/relationships" xmlns:m="http://schemas.openxmlformats.org/officeDocument/2006/math" xmlns:v="urn:schemas-microsoft-com:vml" xmlns:wp14="http://schemas.microsoft.com/office/word/2010/wordprocessingDrawing" xmlns:wp="http://schemas.openxmlformats.org/drawingml/2006/wordprocessingDrawing" xmlns:w10="urn:schemas-microsoft-com:office:word" xmlns:w="http://schemas.openxmlformats.org/wordprocessingml/2006/main" xmlns:w14="http://schemas.microsoft.com/office/word/2010/wordml" xmlns:w15="http://schemas.microsoft.com/office/word/2012/wordml" xmlns:w16cex="http://schemas.microsoft.com/office/word/2018/wordml/cex" xmlns:w16cid="http://schemas.microsoft.com/office/word/2016/wordml/cid" xmlns:w16="http://schemas.microsoft.com/office/word/2018/wordml" xmlns:w16sdtdh="http://schemas.microsoft.com/office/word/2020/wordml/sdtdatahash" xmlns:w16se="http://schemas.microsoft.com/office/word/2015/wordml/symex" xmlns:wpg="http://schemas.microsoft.com/office/word/2010/wordprocessingGroup" xmlns:wpi="http://schemas.microsoft.com/office/word/2010/wordprocessingInk" xmlns:wne="http://schemas.microsoft.com/office/word/2006/wordml" xmlns:wps="http://schemas.microsoft.com/office/word/2010/wordprocessingShape" mc:Ignorable="w14 w15 w16se w16cid w16 w16cex w16sdtdh wp14">
   <w:body>
     <w:p>
       <w:pPr>
         <w:pStyle w:val="IntenseQuote"/>
       </w:pPr>
       <w:r>
-        <w:t xml:space="preserve">General Gaming Company - </w:t>
+        <w:t>General Gam</w:t>
+      </w:r>
+      <w:r>
+        <w:t>es</w:t>
+      </w:r>
+      <w:r>
+        <w:t xml:space="preserve"> Company - </w:t>
       </w:r>
       <w:r>
         <w:t>Code of Ethics</w:t>
@@ -16,8 +22,26 @@
     <w:p>
       <w:pPr>
         <w:pStyle w:val="Heading2"/>
-      </w:pPr>
-      <w:r>
+        <w:rPr>
+          <w:rFonts w:asciiTheme="minorHAnsi" w:hAnsiTheme="minorHAnsi" w:cstheme="minorHAnsi"/>
+          <w:b/>
+          <w:bCs/>
+          <w:color w:val="auto"/>
+          <w:sz w:val="22"/>
+          <w:szCs w:val="22"/>
+          <w:u w:val="single"/>
+        </w:rPr>
+      </w:pPr>
+      <w:r>
+        <w:rPr>
+          <w:rFonts w:asciiTheme="minorHAnsi" w:hAnsiTheme="minorHAnsi" w:cstheme="minorHAnsi"/>
+          <w:b/>
+          <w:bCs/>
+          <w:color w:val="auto"/>
+          <w:sz w:val="22"/>
+          <w:szCs w:val="22"/>
+          <w:u w:val="single"/>
+        </w:rPr>
         <w:t>Fair Treatment</w:t>
       </w:r>
     </w:p>
@@ -29,8 +53,26 @@
     <w:p>
       <w:pPr>
         <w:pStyle w:val="Heading2"/>
-      </w:pPr>
-      <w:r>
+        <w:rPr>
+          <w:rFonts w:asciiTheme="minorHAnsi" w:hAnsiTheme="minorHAnsi" w:cstheme="minorHAnsi"/>
+          <w:b/>
+          <w:bCs/>
+          <w:color w:val="auto"/>
+          <w:sz w:val="22"/>
+          <w:szCs w:val="22"/>
+          <w:u w:val="single"/>
+        </w:rPr>
+      </w:pPr>
+      <w:r>
+        <w:rPr>
+          <w:rFonts w:asciiTheme="minorHAnsi" w:hAnsiTheme="minorHAnsi" w:cstheme="minorHAnsi"/>
+          <w:b/>
+          <w:bCs/>
+          <w:color w:val="auto"/>
+          <w:sz w:val="22"/>
+          <w:szCs w:val="22"/>
+          <w:u w:val="single"/>
+        </w:rPr>
         <w:t>Privacy</w:t>
       </w:r>
     </w:p>
@@ -42,8 +84,26 @@
     <w:p>
       <w:pPr>
         <w:pStyle w:val="Heading2"/>
-      </w:pPr>
-      <w:r>
+        <w:rPr>
+          <w:rFonts w:asciiTheme="minorHAnsi" w:hAnsiTheme="minorHAnsi" w:cstheme="minorHAnsi"/>
+          <w:b/>
+          <w:bCs/>
+          <w:color w:val="auto"/>
+          <w:sz w:val="22"/>
+          <w:szCs w:val="22"/>
+          <w:u w:val="single"/>
+        </w:rPr>
+      </w:pPr>
+      <w:r>
+        <w:rPr>
+          <w:rFonts w:asciiTheme="minorHAnsi" w:hAnsiTheme="minorHAnsi" w:cstheme="minorHAnsi"/>
+          <w:b/>
+          <w:bCs/>
+          <w:color w:val="auto"/>
+          <w:sz w:val="22"/>
+          <w:szCs w:val="22"/>
+          <w:u w:val="single"/>
+        </w:rPr>
         <w:t>Communication</w:t>
       </w:r>
     </w:p>
@@ -55,8 +115,26 @@
     <w:p>
       <w:pPr>
         <w:pStyle w:val="Heading2"/>
-      </w:pPr>
-      <w:r>
+        <w:rPr>
+          <w:rFonts w:asciiTheme="minorHAnsi" w:hAnsiTheme="minorHAnsi" w:cstheme="minorHAnsi"/>
+          <w:b/>
+          <w:bCs/>
+          <w:color w:val="auto"/>
+          <w:sz w:val="22"/>
+          <w:szCs w:val="22"/>
+          <w:u w:val="single"/>
+        </w:rPr>
+      </w:pPr>
+      <w:r>
+        <w:rPr>
+          <w:rFonts w:asciiTheme="minorHAnsi" w:hAnsiTheme="minorHAnsi" w:cstheme="minorHAnsi"/>
+          <w:b/>
+          <w:bCs/>
+          <w:color w:val="auto"/>
+          <w:sz w:val="22"/>
+          <w:szCs w:val="22"/>
+          <w:u w:val="single"/>
+        </w:rPr>
         <w:t>System Integrity</w:t>
       </w:r>
     </w:p>
@@ -68,8 +146,26 @@
     <w:p>
       <w:pPr>
         <w:pStyle w:val="Heading2"/>
-      </w:pPr>
-      <w:r>
+        <w:rPr>
+          <w:rFonts w:asciiTheme="minorHAnsi" w:hAnsiTheme="minorHAnsi" w:cstheme="minorHAnsi"/>
+          <w:b/>
+          <w:bCs/>
+          <w:color w:val="auto"/>
+          <w:sz w:val="22"/>
+          <w:szCs w:val="22"/>
+          <w:u w:val="single"/>
+        </w:rPr>
+      </w:pPr>
+      <w:r>
+        <w:rPr>
+          <w:rFonts w:asciiTheme="minorHAnsi" w:hAnsiTheme="minorHAnsi" w:cstheme="minorHAnsi"/>
+          <w:b/>
+          <w:bCs/>
+          <w:color w:val="auto"/>
+          <w:sz w:val="22"/>
+          <w:szCs w:val="22"/>
+          <w:u w:val="single"/>
+        </w:rPr>
         <w:t>Co-operation</w:t>
       </w:r>
     </w:p>
@@ -81,8 +177,26 @@
     <w:p>
       <w:pPr>
         <w:pStyle w:val="Heading2"/>
-      </w:pPr>
-      <w:r>
+        <w:rPr>
+          <w:rFonts w:asciiTheme="minorHAnsi" w:hAnsiTheme="minorHAnsi" w:cstheme="minorHAnsi"/>
+          <w:b/>
+          <w:bCs/>
+          <w:color w:val="auto"/>
+          <w:sz w:val="22"/>
+          <w:szCs w:val="22"/>
+          <w:u w:val="single"/>
+        </w:rPr>
+      </w:pPr>
+      <w:r>
+        <w:rPr>
+          <w:rFonts w:asciiTheme="minorHAnsi" w:hAnsiTheme="minorHAnsi" w:cstheme="minorHAnsi"/>
+          <w:b/>
+          <w:bCs/>
+          <w:color w:val="auto"/>
+          <w:sz w:val="22"/>
+          <w:szCs w:val="22"/>
+          <w:u w:val="single"/>
+        </w:rPr>
         <w:t>Honesty</w:t>
       </w:r>
     </w:p>
@@ -100,8 +214,26 @@
     <w:p>
       <w:pPr>
         <w:pStyle w:val="Heading2"/>
-      </w:pPr>
-      <w:r>
+        <w:rPr>
+          <w:rFonts w:asciiTheme="minorHAnsi" w:hAnsiTheme="minorHAnsi" w:cstheme="minorHAnsi"/>
+          <w:b/>
+          <w:bCs/>
+          <w:color w:val="auto"/>
+          <w:sz w:val="22"/>
+          <w:szCs w:val="22"/>
+          <w:u w:val="single"/>
+        </w:rPr>
+      </w:pPr>
+      <w:r>
+        <w:rPr>
+          <w:rFonts w:asciiTheme="minorHAnsi" w:hAnsiTheme="minorHAnsi" w:cstheme="minorHAnsi"/>
+          <w:b/>
+          <w:bCs/>
+          <w:color w:val="auto"/>
+          <w:sz w:val="22"/>
+          <w:szCs w:val="22"/>
+          <w:u w:val="single"/>
+        </w:rPr>
         <w:t>Education</w:t>
       </w:r>
     </w:p>
@@ -113,8 +245,26 @@
     <w:p>
       <w:pPr>
         <w:pStyle w:val="Heading2"/>
-      </w:pPr>
-      <w:r>
+        <w:rPr>
+          <w:rFonts w:asciiTheme="minorHAnsi" w:hAnsiTheme="minorHAnsi" w:cstheme="minorHAnsi"/>
+          <w:b/>
+          <w:bCs/>
+          <w:color w:val="auto"/>
+          <w:sz w:val="22"/>
+          <w:szCs w:val="22"/>
+          <w:u w:val="single"/>
+        </w:rPr>
+      </w:pPr>
+      <w:r>
+        <w:rPr>
+          <w:rFonts w:asciiTheme="minorHAnsi" w:hAnsiTheme="minorHAnsi" w:cstheme="minorHAnsi"/>
+          <w:b/>
+          <w:bCs/>
+          <w:color w:val="auto"/>
+          <w:sz w:val="22"/>
+          <w:szCs w:val="22"/>
+          <w:u w:val="single"/>
+        </w:rPr>
         <w:t>Social Responsibility</w:t>
       </w:r>
     </w:p>
@@ -126,16 +276,33 @@
     <w:p>
       <w:pPr>
         <w:pStyle w:val="Heading2"/>
-      </w:pPr>
-      <w:r>
+        <w:rPr>
+          <w:rFonts w:asciiTheme="minorHAnsi" w:hAnsiTheme="minorHAnsi" w:cstheme="minorHAnsi"/>
+          <w:b/>
+          <w:bCs/>
+          <w:color w:val="auto"/>
+          <w:sz w:val="22"/>
+          <w:szCs w:val="22"/>
+          <w:u w:val="single"/>
+        </w:rPr>
+      </w:pPr>
+      <w:r>
+        <w:rPr>
+          <w:rFonts w:asciiTheme="minorHAnsi" w:hAnsiTheme="minorHAnsi" w:cstheme="minorHAnsi"/>
+          <w:b/>
+          <w:bCs/>
+          <w:color w:val="auto"/>
+          <w:sz w:val="22"/>
+          <w:szCs w:val="22"/>
+          <w:u w:val="single"/>
+        </w:rPr>
         <w:t>Workplace Quality</w:t>
       </w:r>
     </w:p>
     <w:p>
       <w:pPr>
         <w:rPr>
-          <w:b/>
-          <w:bCs/>
+          <w:color w:val="FF0000"/>
         </w:rPr>
       </w:pPr>
       <w:r>
@@ -146,15 +313,13 @@
       </w:r>
       <w:r>
         <w:rPr>
-          <w:b/>
-          <w:bCs/>
+          <w:color w:val="FF0000"/>
         </w:rPr>
         <w:t>No crunch will be enforced or expected at the company</w:t>
       </w:r>
       <w:r>
         <w:rPr>
-          <w:b/>
-          <w:bCs/>
+          <w:color w:val="FF0000"/>
         </w:rPr>
         <w:t>.</w:t>
       </w:r>
@@ -162,220 +327,275 @@
     <w:p>
       <w:pPr>
         <w:pStyle w:val="Heading2"/>
-      </w:pPr>
-      <w:r>
+        <w:rPr>
+          <w:rFonts w:asciiTheme="minorHAnsi" w:hAnsiTheme="minorHAnsi" w:cstheme="minorHAnsi"/>
+          <w:b/>
+          <w:bCs/>
+          <w:color w:val="auto"/>
+          <w:sz w:val="22"/>
+          <w:szCs w:val="22"/>
+          <w:u w:val="single"/>
+        </w:rPr>
+      </w:pPr>
+      <w:r>
+        <w:rPr>
+          <w:rFonts w:asciiTheme="minorHAnsi" w:hAnsiTheme="minorHAnsi" w:cstheme="minorHAnsi"/>
+          <w:b/>
+          <w:bCs/>
+          <w:color w:val="auto"/>
+          <w:sz w:val="22"/>
+          <w:szCs w:val="22"/>
+          <w:u w:val="single"/>
+        </w:rPr>
+        <w:t>Moneti</w:t>
+      </w:r>
+      <w:r>
+        <w:rPr>
+          <w:rFonts w:asciiTheme="minorHAnsi" w:hAnsiTheme="minorHAnsi" w:cstheme="minorHAnsi"/>
+          <w:b/>
+          <w:bCs/>
+          <w:color w:val="auto"/>
+          <w:sz w:val="22"/>
+          <w:szCs w:val="22"/>
+          <w:u w:val="single"/>
+        </w:rPr>
+        <w:t>z</w:t>
+      </w:r>
+      <w:r>
+        <w:rPr>
+          <w:rFonts w:asciiTheme="minorHAnsi" w:hAnsiTheme="minorHAnsi" w:cstheme="minorHAnsi"/>
+          <w:b/>
+          <w:bCs/>
+          <w:color w:val="auto"/>
+          <w:sz w:val="22"/>
+          <w:szCs w:val="22"/>
+          <w:u w:val="single"/>
+        </w:rPr>
+        <w:t>ation</w:t>
+      </w:r>
+    </w:p>
+    <w:p>
+      <w:pPr>
+        <w:rPr>
+          <w:color w:val="FF0000"/>
+        </w:rPr>
+      </w:pPr>
+      <w:r>
+        <w:rPr>
+          <w:color w:val="FF0000"/>
+        </w:rPr>
+        <w:t xml:space="preserve">While recognising that the company needs to make money, I will not misuse the services we provide to exploit the customer for </w:t>
+      </w:r>
+      <w:r>
+        <w:rPr>
+          <w:color w:val="FF0000"/>
+        </w:rPr>
+        <w:t>excessive</w:t>
+      </w:r>
+      <w:r>
+        <w:rPr>
+          <w:color w:val="FF0000"/>
+        </w:rPr>
+        <w:t xml:space="preserve"> amounts of money in the form of </w:t>
+      </w:r>
+      <w:r>
+        <w:rPr>
+          <w:color w:val="FF0000"/>
+        </w:rPr>
+        <w:t>In-App Ads, In-App Purchases, Paid Games, Subscription Models, Mixed Monetization and Meta Layer Monetization.</w:t>
+      </w:r>
+    </w:p>
+    <w:p>
+      <w:pPr>
+        <w:pStyle w:val="Heading2"/>
+        <w:rPr>
+          <w:rFonts w:asciiTheme="minorHAnsi" w:hAnsiTheme="minorHAnsi" w:cstheme="minorHAnsi"/>
+          <w:b/>
+          <w:bCs/>
+          <w:color w:val="auto"/>
+          <w:sz w:val="22"/>
+          <w:szCs w:val="22"/>
+          <w:u w:val="single"/>
+        </w:rPr>
+      </w:pPr>
+      <w:r>
+        <w:rPr>
+          <w:rFonts w:asciiTheme="minorHAnsi" w:hAnsiTheme="minorHAnsi" w:cstheme="minorHAnsi"/>
+          <w:b/>
+          <w:bCs/>
+          <w:color w:val="auto"/>
+          <w:sz w:val="22"/>
+          <w:szCs w:val="22"/>
+          <w:u w:val="single"/>
+        </w:rPr>
         <w:lastRenderedPageBreak/>
-        <w:t>Moneti</w:t>
-      </w:r>
-      <w:r>
-        <w:t>z</w:t>
-      </w:r>
-      <w:r>
-        <w:t>ation</w:t>
-      </w:r>
-    </w:p>
-    <w:p>
-      <w:pPr>
-        <w:rPr>
-          <w:b/>
-          <w:bCs/>
-        </w:rPr>
-      </w:pPr>
-      <w:r>
-        <w:rPr>
-          <w:b/>
-          <w:bCs/>
-        </w:rPr>
-        <w:t xml:space="preserve">While recognising that the company needs to make money, I will not misuse the services we provide to exploit the customer for </w:t>
-      </w:r>
-      <w:r>
-        <w:rPr>
-          <w:b/>
-          <w:bCs/>
-        </w:rPr>
-        <w:t>excessive</w:t>
-      </w:r>
-      <w:r>
-        <w:rPr>
-          <w:b/>
-          <w:bCs/>
-        </w:rPr>
-        <w:t xml:space="preserve"> amounts of money in the form of </w:t>
-      </w:r>
-      <w:r>
-        <w:rPr>
-          <w:b/>
-          <w:bCs/>
-        </w:rPr>
-        <w:t>In-App Ads, In-App Purchases, Paid Games, Subscription Models, Mixed Monetization and Meta Layer Monetization.</w:t>
+        <w:t>Finances</w:t>
+      </w:r>
+    </w:p>
+    <w:p>
+      <w:pPr>
+        <w:rPr>
+          <w:color w:val="FF0000"/>
+        </w:rPr>
+      </w:pPr>
+      <w:r>
+        <w:rPr>
+          <w:color w:val="FF0000"/>
+        </w:rPr>
+        <w:t>I</w:t>
+      </w:r>
+      <w:r>
+        <w:rPr>
+          <w:color w:val="FF0000"/>
+        </w:rPr>
+        <w:t xml:space="preserve"> will do everything</w:t>
+      </w:r>
+      <w:r>
+        <w:rPr>
+          <w:color w:val="FF0000"/>
+        </w:rPr>
+        <w:t xml:space="preserve"> ethically possible</w:t>
+      </w:r>
+      <w:r>
+        <w:rPr>
+          <w:color w:val="FF0000"/>
+        </w:rPr>
+        <w:t xml:space="preserve"> to make sure financial goals are met and fair pay can be distributed to all employees.</w:t>
       </w:r>
     </w:p>
     <w:p>
       <w:pPr>
         <w:pStyle w:val="Heading2"/>
-      </w:pPr>
-      <w:r>
-        <w:t>Finances</w:t>
-      </w:r>
-    </w:p>
-    <w:p>
-      <w:pPr>
-        <w:rPr>
-          <w:b/>
-          <w:bCs/>
-        </w:rPr>
-      </w:pPr>
-      <w:r>
-        <w:rPr>
-          <w:b/>
-          <w:bCs/>
-        </w:rPr>
-        <w:t>I</w:t>
-      </w:r>
-      <w:r>
-        <w:rPr>
-          <w:b/>
-          <w:bCs/>
-        </w:rPr>
-        <w:t xml:space="preserve"> will do everything</w:t>
-      </w:r>
-      <w:r>
-        <w:rPr>
-          <w:b/>
-          <w:bCs/>
-        </w:rPr>
-        <w:t xml:space="preserve"> ethically possible</w:t>
-      </w:r>
-      <w:r>
-        <w:rPr>
-          <w:b/>
-          <w:bCs/>
-        </w:rPr>
-        <w:t xml:space="preserve"> to make sure financial goals are met and fair pay can be distributed to all employees.</w:t>
+        <w:rPr>
+          <w:rFonts w:asciiTheme="minorHAnsi" w:hAnsiTheme="minorHAnsi" w:cstheme="minorHAnsi"/>
+          <w:b/>
+          <w:bCs/>
+          <w:color w:val="auto"/>
+          <w:sz w:val="22"/>
+          <w:szCs w:val="22"/>
+          <w:u w:val="single"/>
+        </w:rPr>
+      </w:pPr>
+      <w:r>
+        <w:rPr>
+          <w:rFonts w:asciiTheme="minorHAnsi" w:hAnsiTheme="minorHAnsi" w:cstheme="minorHAnsi"/>
+          <w:b/>
+          <w:bCs/>
+          <w:color w:val="auto"/>
+          <w:sz w:val="22"/>
+          <w:szCs w:val="22"/>
+          <w:u w:val="single"/>
+        </w:rPr>
+        <w:t>Reporting</w:t>
+      </w:r>
+    </w:p>
+    <w:p>
+      <w:pPr>
+        <w:rPr>
+          <w:color w:val="FF0000"/>
+        </w:rPr>
+      </w:pPr>
+      <w:r>
+        <w:rPr>
+          <w:color w:val="FF0000"/>
+        </w:rPr>
+        <w:t xml:space="preserve">I will talk to supervisors, </w:t>
+      </w:r>
+      <w:r>
+        <w:rPr>
+          <w:color w:val="FF0000"/>
+        </w:rPr>
+        <w:t>managers,</w:t>
+      </w:r>
+      <w:r>
+        <w:rPr>
+          <w:color w:val="FF0000"/>
+        </w:rPr>
+        <w:t xml:space="preserve"> or other appropriate personnel about observed illegal or unethical behaviour and, when in doubt, about the best course of action in a particular situation.</w:t>
       </w:r>
     </w:p>
     <w:p>
       <w:pPr>
         <w:pStyle w:val="Heading2"/>
-      </w:pPr>
-      <w:r>
-        <w:t>Reporting</w:t>
-      </w:r>
-    </w:p>
-    <w:p>
-      <w:pPr>
-        <w:rPr>
-          <w:b/>
-          <w:bCs/>
-        </w:rPr>
-      </w:pPr>
-      <w:r>
-        <w:rPr>
-          <w:b/>
-          <w:bCs/>
-        </w:rPr>
-        <w:t xml:space="preserve">I will </w:t>
-      </w:r>
-      <w:r>
-        <w:rPr>
-          <w:b/>
-          <w:bCs/>
-        </w:rPr>
-        <w:t xml:space="preserve">talk to supervisors, </w:t>
-      </w:r>
-      <w:r>
-        <w:rPr>
-          <w:b/>
-          <w:bCs/>
-        </w:rPr>
-        <w:t>managers,</w:t>
-      </w:r>
-      <w:r>
-        <w:rPr>
-          <w:b/>
-          <w:bCs/>
-        </w:rPr>
-        <w:t xml:space="preserve"> or other appropriate personnel about observed illegal or unethical behaviour and, when in doubt, about the best course of action in a particular situation.</w:t>
+        <w:rPr>
+          <w:rFonts w:asciiTheme="minorHAnsi" w:hAnsiTheme="minorHAnsi" w:cstheme="minorHAnsi"/>
+          <w:b/>
+          <w:bCs/>
+          <w:color w:val="auto"/>
+          <w:sz w:val="22"/>
+          <w:szCs w:val="22"/>
+          <w:u w:val="single"/>
+        </w:rPr>
+      </w:pPr>
+      <w:r>
+        <w:rPr>
+          <w:rFonts w:asciiTheme="minorHAnsi" w:hAnsiTheme="minorHAnsi" w:cstheme="minorHAnsi"/>
+          <w:b/>
+          <w:bCs/>
+          <w:color w:val="auto"/>
+          <w:sz w:val="22"/>
+          <w:szCs w:val="22"/>
+          <w:u w:val="single"/>
+        </w:rPr>
+        <w:t>No Retaliation</w:t>
+      </w:r>
+    </w:p>
+    <w:p>
+      <w:pPr>
+        <w:rPr>
+          <w:color w:val="FF0000"/>
+        </w:rPr>
+      </w:pPr>
+      <w:r>
+        <w:rPr>
+          <w:color w:val="FF0000"/>
+        </w:rPr>
+        <w:t xml:space="preserve">I will not retaliate (or on behalf of the company) against reports made in good faith of violations of this code or other illegal or unethical conduct. </w:t>
+      </w:r>
+      <w:r>
+        <w:rPr>
+          <w:color w:val="FF0000"/>
+        </w:rPr>
+        <w:t>Engagement in retaliatory behaviour may be subject to discipline up to and including termination.</w:t>
       </w:r>
     </w:p>
     <w:p>
       <w:pPr>
         <w:pStyle w:val="Heading2"/>
-      </w:pPr>
-      <w:r>
-        <w:t>No Retaliation</w:t>
-      </w:r>
-    </w:p>
-    <w:p>
-      <w:pPr>
-        <w:rPr>
-          <w:b/>
-          <w:bCs/>
-        </w:rPr>
-      </w:pPr>
-      <w:r>
-        <w:rPr>
-          <w:b/>
-          <w:bCs/>
-        </w:rPr>
-        <w:t xml:space="preserve">I will </w:t>
-      </w:r>
-      <w:r>
-        <w:rPr>
-          <w:b/>
-          <w:bCs/>
-        </w:rPr>
-        <w:t xml:space="preserve">not retaliate (or on behalf of the company) against reports made in good faith of violations of this code or other illegal or unethical conduct. </w:t>
-      </w:r>
-      <w:r>
-        <w:rPr>
-          <w:b/>
-          <w:bCs/>
-        </w:rPr>
-        <w:t>Engagement in retaliatory behaviour may be subject to discipline up to and including termination.</w:t>
-      </w:r>
-    </w:p>
-    <w:p>
-      <w:pPr>
-        <w:pStyle w:val="Heading2"/>
-      </w:pPr>
-      <w:r>
+        <w:rPr>
+          <w:rFonts w:asciiTheme="minorHAnsi" w:hAnsiTheme="minorHAnsi" w:cstheme="minorHAnsi"/>
+          <w:b/>
+          <w:bCs/>
+          <w:color w:val="auto"/>
+          <w:sz w:val="22"/>
+          <w:szCs w:val="22"/>
+          <w:u w:val="single"/>
+        </w:rPr>
+      </w:pPr>
+      <w:r>
+        <w:rPr>
+          <w:rFonts w:asciiTheme="minorHAnsi" w:hAnsiTheme="minorHAnsi" w:cstheme="minorHAnsi"/>
+          <w:b/>
+          <w:bCs/>
+          <w:color w:val="auto"/>
+          <w:sz w:val="22"/>
+          <w:szCs w:val="22"/>
+          <w:u w:val="single"/>
+        </w:rPr>
         <w:t>Fair Dealing</w:t>
       </w:r>
     </w:p>
     <w:p>
       <w:pPr>
         <w:rPr>
-          <w:b/>
-          <w:bCs/>
-        </w:rPr>
-      </w:pPr>
-      <w:r>
-        <w:rPr>
-          <w:b/>
-          <w:bCs/>
-        </w:rPr>
-        <w:t xml:space="preserve">I will </w:t>
-      </w:r>
-      <w:r>
-        <w:rPr>
-          <w:b/>
-          <w:bCs/>
-        </w:rPr>
-        <w:t>seek to outperform our competition fairly and honestly. We seek competitive advantages through superior performance, never through unethical or illegal business practices.</w:t>
-      </w:r>
-    </w:p>
-    <w:p>
-      <w:pPr>
-        <w:rPr>
-          <w:b/>
-          <w:bCs/>
-        </w:rPr>
-      </w:pPr>
-    </w:p>
-    <w:p>
-      <w:r>
-        <w:t>https://s27.q4cdn.com/806820601/files/doc_downloads/governance/Code-of-Business-Conduct-and-Ethics-Policy-1.pdf</w:t>
+          <w:color w:val="FF0000"/>
+        </w:rPr>
+      </w:pPr>
+      <w:r>
+        <w:rPr>
+          <w:color w:val="FF0000"/>
+        </w:rPr>
+        <w:t>I will seek to outperform our competition fairly and honestly. We seek competitive advantages through superior performance, never through unethical or illegal business practices.</w:t>
       </w:r>
     </w:p>
     <w:p>
